--- a/A/AC, Satan’s Strategies.docx
+++ b/A/AC, Satan’s Strategies.docx
@@ -280,7 +280,11 @@
         <w:pStyle w:val="Verses"/>
       </w:pPr>
       <w:r>
-        <w:t>"For such men are false apostles, deceitful workers, disguising themselves as apostles of Christ. No wonder, for even Satan disguises himself as an angel of light. Therefore it is not surprising if his servants also disguise themselves as servants of righteousness, whose end will be according to their deeds."  (2 Corinthians 11:13-15, NASB)</w:t>
+        <w:t xml:space="preserve">"For such men are false apostles, deceitful workers, disguising themselves as apostles of Christ. No wonder, for even Satan disguises himself as an angel of light. Therefore it is not surprising if his </w:t>
+      </w:r>
+      <w:r>
+        <w:lastRenderedPageBreak/>
+        <w:t>servants also disguise themselves as servants of righteousness, whose end will be according to their deeds."  (2 Corinthians 11:13-15, NASB)</w:t>
       </w:r>
     </w:p>
     <w:p>
@@ -517,7 +521,11 @@
         <w:pStyle w:val="Verses"/>
       </w:pPr>
       <w:r>
-        <w:t>"Now the serpent was more crafty than any beast of the field which the LORD God had made. And he said to the woman, "Indeed, has God said, 'You shall not eat from any tree of the garden'?""  (Genesis 3:1, NASB)</w:t>
+        <w:t xml:space="preserve">"Now the serpent was more crafty than any beast of the field which the LORD God had made. And he </w:t>
+      </w:r>
+      <w:r>
+        <w:lastRenderedPageBreak/>
+        <w:t>said to the woman, "Indeed, has God said, 'You shall not eat from any tree of the garden'?""  (Genesis 3:1, NASB)</w:t>
       </w:r>
     </w:p>
     <w:p>
@@ -658,7 +666,11 @@
         <w:pStyle w:val="NoSpacing"/>
       </w:pPr>
       <w:r>
-        <w:t>Eve scrutinized (the lust of the eyes) and took a long look at the fruit. She rationalized, “Why that does look good for food, I don’t want that to go to waste, I’m willing to try anything once!” She was window shopping in the orchard. She always stopped and looked at this tree, longed for it and now she wanted it! Her final reasoning was “After all, it will increase my wisdom, my understanding, and I’ll be like God.” So she took the fruit and ate it. What was the penalty? Immediate spiritual death. It would also result in her physical death much later.</w:t>
+        <w:t xml:space="preserve">Eve scrutinized (the lust of the eyes) and took a long look at the fruit. She rationalized, “Why that does look good for food, I don’t want that to go to waste, I’m willing to try anything once!” She was window shopping in the orchard. She always stopped and looked at this tree, longed for it and now she wanted it! </w:t>
+      </w:r>
+      <w:r>
+        <w:lastRenderedPageBreak/>
+        <w:t>Her final reasoning was “After all, it will increase my wisdom, my understanding, and I’ll be like God.” So she took the fruit and ate it. What was the penalty? Immediate spiritual death. It would also result in her physical death much later.</w:t>
       </w:r>
     </w:p>
     <w:p>
@@ -798,7 +810,11 @@
         <w:pStyle w:val="Verses"/>
       </w:pPr>
       <w:r>
-        <w:t>"And I will put enmity Between you and the woman, And between your seed and her seed; He shall bruise you on the head, And you shall bruise him on the heel.""  (Genesis 3:15, NASB)</w:t>
+        <w:t xml:space="preserve">"And I will put enmity Between you and the woman, And between your seed and her seed; He shall </w:t>
+      </w:r>
+      <w:r>
+        <w:lastRenderedPageBreak/>
+        <w:t>bruise you on the head, And you shall bruise him on the heel.""  (Genesis 3:15, NASB)</w:t>
       </w:r>
     </w:p>
     <w:p>
@@ -960,7 +976,11 @@
         <w:pStyle w:val="Verses"/>
       </w:pPr>
       <w:r>
-        <w:t>""But I tell you the truth, it is to your advantage that I go away; for if I do not go away, the Helper will not come to you; but if I go, I will send Him to you. "And He, when He comes, will convict the world concerning sin and righteousness and judgment; concerning sin, because they do not believe in Me; and concerning righteousness, because I go to the Father and you no longer see Me; and concerning judgment, because the ruler of this world has been judged."  (John 16:7-11, NASB)</w:t>
+        <w:t xml:space="preserve">""But I tell you the truth, it is to your advantage that I go away; for if I do not go away, the Helper will not come to you; but if I go, I will send Him to you. "And He, when He comes, will convict the world concerning sin and righteousness and judgment; concerning sin, because they do not believe in Me; and </w:t>
+      </w:r>
+      <w:r>
+        <w:lastRenderedPageBreak/>
+        <w:t>concerning righteousness, because I go to the Father and you no longer see Me; and concerning judgment, because the ruler of this world has been judged."  (John 16:7-11, NASB)</w:t>
       </w:r>
     </w:p>
     <w:p>
@@ -1098,7 +1118,11 @@
         <w:pStyle w:val="NoSpacing"/>
       </w:pPr>
       <w:r>
-        <w:t>So what happened to the Nephilim? We know the super race couldn’t outswim the Great Flood, so they drowned.</w:t>
+        <w:t xml:space="preserve">So what happened to the Nephilim? We know the super race couldn’t outswim the Great Flood, so they </w:t>
+      </w:r>
+      <w:r>
+        <w:lastRenderedPageBreak/>
+        <w:t>drowned.</w:t>
       </w:r>
       <w:r>
         <w:t xml:space="preserve"> </w:t>
@@ -1297,7 +1321,11 @@
         <w:pStyle w:val="Verses"/>
       </w:pPr>
       <w:r>
-        <w:t>"Corresponding to that, baptism now saves you—not the removal of dirt from the flesh, but an appeal to God for a good conscience—through the resurrection of Jesus Christ,"  (1 Peter 3:21, NASB)</w:t>
+        <w:t xml:space="preserve">"Corresponding to that, baptism now saves you—not the removal of dirt from the flesh, but an appeal to </w:t>
+      </w:r>
+      <w:r>
+        <w:lastRenderedPageBreak/>
+        <w:t>God for a good conscience—through the resurrection of Jesus Christ,"  (1 Peter 3:21, NASB)</w:t>
       </w:r>
     </w:p>
     <w:p>
@@ -1472,6 +1500,7 @@
         <w:pStyle w:val="Verses"/>
       </w:pPr>
       <w:r>
+        <w:lastRenderedPageBreak/>
         <w:t>" "Therefore everyone who hears these words of Mine and acts on them, may be compared to a wise man who built his house on the rock. "  (Matthew 7:24, NASB)</w:t>
       </w:r>
     </w:p>
@@ -1595,7 +1624,11 @@
         <w:pStyle w:val="Verses"/>
       </w:pPr>
       <w:r>
-        <w:t>" "The Son of Man came eating and drinking, and they say, 'Behold, a gluttonous man and a drunkard, a friend of tax collectors and sinners!' Yet wisdom is vindicated by her deeds." "  (Matthew 11:19, NASB)</w:t>
+        <w:t xml:space="preserve">" "The Son of Man came eating and drinking, and they say, 'Behold, a gluttonous man and a drunkard, a </w:t>
+      </w:r>
+      <w:r>
+        <w:lastRenderedPageBreak/>
+        <w:t>friend of tax collectors and sinners!' Yet wisdom is vindicated by her deeds." "  (Matthew 11:19, NASB)</w:t>
       </w:r>
     </w:p>
     <w:p>
@@ -1761,7 +1794,11 @@
         <w:pStyle w:val="Verses"/>
       </w:pPr>
       <w:r>
-        <w:t>"And the great dragon was thrown down, the serpent of old who is called the devil and Satan, who deceives the whole world; he was thrown down to the earth, and his angels were thrown down with him."  (Revelation 12:9, NASB)</w:t>
+        <w:t xml:space="preserve">"And the great dragon was thrown down, the serpent of old who is called the devil and Satan, who </w:t>
+      </w:r>
+      <w:r>
+        <w:lastRenderedPageBreak/>
+        <w:t>deceives the whole world; he was thrown down to the earth, and his angels were thrown down with him."  (Revelation 12:9, NASB)</w:t>
       </w:r>
     </w:p>
     <w:p>
@@ -2010,7 +2047,11 @@
         <w:pStyle w:val="Verses"/>
       </w:pPr>
       <w:r>
-        <w:t>“See how great a love the Father has bestowed on us, that we would be called children of God; and such we are. For this reason the world does not know us, because it did not know Him.” (1 John 3:1, NASB)</w:t>
+        <w:t xml:space="preserve">“See how great a love the Father has bestowed on us, that we would be called children of God; and such we are. For this reason the world does not know us, because it did not know Him.” (1 John 3:1, </w:t>
+      </w:r>
+      <w:r>
+        <w:lastRenderedPageBreak/>
+        <w:t>NASB)</w:t>
       </w:r>
     </w:p>
     <w:p>
@@ -2182,6 +2223,7 @@
         <w:pStyle w:val="Verses"/>
       </w:pPr>
       <w:r>
+        <w:lastRenderedPageBreak/>
         <w:t>“Then Jesus said to them, "You will all fall away because of Me this night, for it is written, 'I WILL STRIKE DOWN THE SHEPHERD, AND THE SHEEP OF THE FLOCK SHALL BE SCATTERED.' "But after I have been raised, I will go ahead of you to Galilee." But Peter said to Him, "Even though all may fall away because of You, I will never fall away." Jesus said to him, "Truly I say to you that this very night, before a rooster crows, you will deny Me three times." Peter said to Him, "Even if I have to die with You, I will not deny You." All the disciples said the same thing too.” (Matthew 26:31-35, NASB)</w:t>
       </w:r>
     </w:p>
@@ -2414,7 +2456,11 @@
         <w:pStyle w:val="Verses"/>
       </w:pPr>
       <w:r>
-        <w:t>""You will be hidden from the scourge of the tongue, And you will not be afraid of violence when it comes."  (Job 5:21, NASB)</w:t>
+        <w:t xml:space="preserve">""You will be hidden from the scourge of the tongue, And you will not be afraid of violence when it </w:t>
+      </w:r>
+      <w:r>
+        <w:lastRenderedPageBreak/>
+        <w:t>comes."  (Job 5:21, NASB)</w:t>
       </w:r>
     </w:p>
     <w:p>
@@ -2790,7 +2836,11 @@
         <w:pStyle w:val="Verses"/>
       </w:pPr>
       <w:r>
-        <w:t>"Now the serpent was more crafty than any beast of the field which the LORD God had made. And he said to the woman, "Indeed, has God said, 'You shall not eat from any tree of the garden'?""  (Genesis 3:1, NASB)</w:t>
+        <w:t xml:space="preserve">"Now the serpent was more crafty than any beast of the field which the LORD God had made. And he </w:t>
+      </w:r>
+      <w:r>
+        <w:lastRenderedPageBreak/>
+        <w:t>said to the woman, "Indeed, has God said, 'You shall not eat from any tree of the garden'?""  (Genesis 3:1, NASB)</w:t>
       </w:r>
     </w:p>
     <w:p>
@@ -3162,6 +3212,7 @@
         <w:pStyle w:val="Verses"/>
       </w:pPr>
       <w:r>
+        <w:lastRenderedPageBreak/>
         <w:t>""But when he was approaching the age of forty, it entered his mind to visit his brethren, the sons of Israel. "And when he saw one of them being treated unjustly, he defended him and took vengeance for the oppressed by striking down the Egyptian."  (Acts 7:23-24, NASB)</w:t>
       </w:r>
     </w:p>
@@ -3306,6 +3357,7 @@
         <w:pStyle w:val="NoSpacing"/>
       </w:pPr>
       <w:r>
+        <w:lastRenderedPageBreak/>
         <w:t>Those that oppose God's grace plan for salvation will object to the moral rights of others. They will object to the community rights of others. They will object to the spiritual rights of others. They will object to the Gospel. They will object to teaching for edification. They will object to the local church. They will object to the expression of divine viewpoint. They will oppose you as you grow spiritually.</w:t>
       </w:r>
     </w:p>
@@ -3520,7 +3572,7 @@
       <mc:AlternateContent>
         <mc:Choice Requires="wps">
           <w:drawing>
-            <wp:anchor distT="0" distB="0" distL="114300" distR="114300" simplePos="0" relativeHeight="251659264" behindDoc="0" locked="0" layoutInCell="1" allowOverlap="1">
+            <wp:anchor distT="0" distB="0" distL="114300" distR="114300" simplePos="0" relativeHeight="251659264" behindDoc="0" locked="0" layoutInCell="1" allowOverlap="1" wp14:anchorId="4801098C" wp14:editId="6AD82C21">
               <wp:simplePos x="0" y="0"/>
               <wp:positionH relativeFrom="column">
                 <wp:posOffset>10597</wp:posOffset>
@@ -3648,7 +3700,7 @@
         <w:sz w:val="20"/>
         <w:szCs w:val="20"/>
       </w:rPr>
-      <w:t>Abomination of Desolation.docx</w:t>
+      <w:t>AC, Satan’s Strategies.docx</w:t>
     </w:r>
     <w:r>
       <w:rPr>
@@ -3842,7 +3894,7 @@
         <w:szCs w:val="18"/>
       </w:rPr>
       <w:drawing>
-        <wp:anchor distT="0" distB="0" distL="114300" distR="114300" simplePos="0" relativeHeight="251658240" behindDoc="1" locked="0" layoutInCell="1" allowOverlap="1" wp14:anchorId="4FC0C216">
+        <wp:anchor distT="0" distB="0" distL="114300" distR="114300" simplePos="0" relativeHeight="251658240" behindDoc="1" locked="0" layoutInCell="1" allowOverlap="1" wp14:anchorId="0B5E1381" wp14:editId="331F049F">
           <wp:simplePos x="0" y="0"/>
           <wp:positionH relativeFrom="column">
             <wp:posOffset>5073519</wp:posOffset>
